--- a/mypaper/小论文.docx
+++ b/mypaper/小论文.docx
@@ -1,6 +1,6 @@
 
 <file path=word/document.xml><?xml version="1.0" encoding="utf-8"?>
-<w:document xmlns:wpc="http://schemas.microsoft.com/office/word/2010/wordprocessingCanvas" xmlns:cx="http://schemas.microsoft.com/office/drawing/2014/chartex" xmlns:cx1="http://schemas.microsoft.com/office/drawing/2015/9/8/chartex" xmlns:cx2="http://schemas.microsoft.com/office/drawing/2015/10/21/chartex" xmlns:cx3="http://schemas.microsoft.com/office/drawing/2016/5/9/chartex" xmlns:cx4="http://schemas.microsoft.com/office/drawing/2016/5/10/chartex" xmlns:cx5="http://schemas.microsoft.com/office/drawing/2016/5/11/chartex" xmlns:cx6="http://schemas.microsoft.com/office/drawing/2016/5/12/chartex" xmlns:cx7="http://schemas.microsoft.com/office/drawing/2016/5/13/chartex" xmlns:cx8="http://schemas.microsoft.com/office/drawing/2016/5/14/chartex" xmlns:mc="http://schemas.openxmlformats.org/markup-compatibility/2006" xmlns:aink="http://schemas.microsoft.com/office/drawing/2016/ink" xmlns:am3d="http://schemas.microsoft.com/office/drawing/2017/model3d" xmlns:o="urn:schemas-microsoft-com:office:office" xmlns:r="http://schemas.openxmlformats.org/officeDocument/2006/relationships" xmlns:m="http://schemas.openxmlformats.org/officeDocument/2006/math" xmlns:v="urn:schemas-microsoft-com:vml" xmlns:wp14="http://schemas.microsoft.com/office/word/2010/wordprocessingDrawing" xmlns:wp="http://schemas.openxmlformats.org/drawingml/2006/wordprocessingDrawing" xmlns:w10="urn:schemas-microsoft-com:office:word" xmlns:w="http://schemas.openxmlformats.org/wordprocessingml/2006/main" xmlns:w14="http://schemas.microsoft.com/office/word/2010/wordml" xmlns:w15="http://schemas.microsoft.com/office/word/2012/wordml" xmlns:w16cid="http://schemas.microsoft.com/office/word/2016/wordml/cid" xmlns:w16se="http://schemas.microsoft.com/office/word/2015/wordml/symex" xmlns:wpg="http://schemas.microsoft.com/office/word/2010/wordprocessingGroup" xmlns:wpi="http://schemas.microsoft.com/office/word/2010/wordprocessingInk" xmlns:wne="http://schemas.microsoft.com/office/word/2006/wordml" xmlns:wps="http://schemas.microsoft.com/office/word/2010/wordprocessingShape" mc:Ignorable="w14 w15 w16se w16cid wp14">
+<w:document xmlns:wpc="http://schemas.microsoft.com/office/word/2010/wordprocessingCanvas" xmlns:mo="http://schemas.microsoft.com/office/mac/office/2008/main" xmlns:mc="http://schemas.openxmlformats.org/markup-compatibility/2006" xmlns:mv="urn:schemas-microsoft-com:mac:vml" xmlns:o="urn:schemas-microsoft-com:office:office" xmlns:r="http://schemas.openxmlformats.org/officeDocument/2006/relationships" xmlns:m="http://schemas.openxmlformats.org/officeDocument/2006/math" xmlns:v="urn:schemas-microsoft-com:vml" xmlns:wp14="http://schemas.microsoft.com/office/word/2010/wordprocessingDrawing" xmlns:wp="http://schemas.openxmlformats.org/drawingml/2006/wordprocessingDrawing" xmlns:w10="urn:schemas-microsoft-com:office:word" xmlns:w="http://schemas.openxmlformats.org/wordprocessingml/2006/main" xmlns:w14="http://schemas.microsoft.com/office/word/2010/wordml" xmlns:w15="http://schemas.microsoft.com/office/word/2012/wordml" xmlns:wpg="http://schemas.microsoft.com/office/word/2010/wordprocessingGroup" xmlns:wpi="http://schemas.microsoft.com/office/word/2010/wordprocessingInk" xmlns:wne="http://schemas.microsoft.com/office/word/2006/wordml" xmlns:wps="http://schemas.microsoft.com/office/word/2010/wordprocessingShape" mc:Ignorable="w14 w15 wp14">
   <w:body>
     <w:p>
       <w:pPr>
@@ -17,15 +17,643 @@
           <w:sz w:val="24"/>
           <w:szCs w:val="24"/>
         </w:rPr>
-        <w:t>摘要</w:t>
-      </w:r>
-      <w:r>
-        <w:rPr>
-          <w:rFonts w:ascii="Times New Roman" w:eastAsia="宋体" w:hAnsi="Times New Roman" w:cs="Times New Roman"/>
-          <w:sz w:val="24"/>
-          <w:szCs w:val="24"/>
-        </w:rPr>
-        <w:t>:</w:t>
+        <w:t>Abstract:</w:t>
+      </w:r>
+    </w:p>
+    <w:p>
+      <w:pPr>
+        <w:spacing w:line="440" w:lineRule="exact"/>
+        <w:rPr>
+          <w:rFonts w:ascii="Times New Roman" w:eastAsia="宋体" w:hAnsi="Times New Roman" w:cs="Times New Roman"/>
+          <w:sz w:val="24"/>
+          <w:szCs w:val="24"/>
+        </w:rPr>
+      </w:pPr>
+      <w:r>
+        <w:rPr>
+          <w:rFonts w:ascii="Times New Roman" w:eastAsia="宋体" w:hAnsi="Times New Roman" w:cs="Times New Roman"/>
+          <w:sz w:val="24"/>
+          <w:szCs w:val="24"/>
+        </w:rPr>
+        <w:t>More and more text mining methods</w:t>
+      </w:r>
+      <w:r>
+        <w:rPr>
+          <w:rFonts w:ascii="Times New Roman" w:eastAsia="宋体" w:hAnsi="Times New Roman" w:cs="Times New Roman"/>
+          <w:sz w:val="24"/>
+          <w:szCs w:val="24"/>
+        </w:rPr>
+        <w:t xml:space="preserve"> </w:t>
+      </w:r>
+      <w:r>
+        <w:rPr>
+          <w:rFonts w:ascii="Times New Roman" w:eastAsia="宋体" w:hAnsi="Times New Roman" w:cs="Times New Roman"/>
+          <w:sz w:val="24"/>
+          <w:szCs w:val="24"/>
+        </w:rPr>
+        <w:t>are appl</w:t>
+      </w:r>
+      <w:bookmarkStart w:id="0" w:name="_GoBack"/>
+      <w:bookmarkEnd w:id="0"/>
+      <w:r>
+        <w:rPr>
+          <w:rFonts w:ascii="Times New Roman" w:eastAsia="宋体" w:hAnsi="Times New Roman" w:cs="Times New Roman"/>
+          <w:sz w:val="24"/>
+          <w:szCs w:val="24"/>
+        </w:rPr>
+        <w:t xml:space="preserve">ied to </w:t>
+      </w:r>
+      <w:r>
+        <w:rPr>
+          <w:rFonts w:ascii="Times New Roman" w:eastAsia="宋体" w:hAnsi="Times New Roman" w:cs="Times New Roman"/>
+          <w:sz w:val="24"/>
+          <w:szCs w:val="24"/>
+        </w:rPr>
+        <w:t>patent data analysis</w:t>
+      </w:r>
+      <w:r>
+        <w:rPr>
+          <w:rFonts w:ascii="Times New Roman" w:eastAsia="宋体" w:hAnsi="Times New Roman" w:cs="Times New Roman"/>
+          <w:sz w:val="24"/>
+          <w:szCs w:val="24"/>
+        </w:rPr>
+        <w:t xml:space="preserve"> to make</w:t>
+      </w:r>
+      <w:r>
+        <w:rPr>
+          <w:rFonts w:ascii="Times New Roman" w:eastAsia="宋体" w:hAnsi="Times New Roman" w:cs="Times New Roman"/>
+          <w:sz w:val="24"/>
+          <w:szCs w:val="24"/>
+        </w:rPr>
+        <w:t xml:space="preserve"> technology management easier</w:t>
+      </w:r>
+      <w:r>
+        <w:rPr>
+          <w:rFonts w:ascii="Times New Roman" w:eastAsia="宋体" w:hAnsi="Times New Roman" w:cs="Times New Roman"/>
+          <w:sz w:val="24"/>
+          <w:szCs w:val="24"/>
+        </w:rPr>
+        <w:t>.</w:t>
+      </w:r>
+      <w:r>
+        <w:rPr>
+          <w:rFonts w:ascii="Times New Roman" w:eastAsia="宋体" w:hAnsi="Times New Roman" w:cs="Times New Roman"/>
+          <w:sz w:val="24"/>
+          <w:szCs w:val="24"/>
+        </w:rPr>
+        <w:t xml:space="preserve"> </w:t>
+      </w:r>
+      <w:r>
+        <w:rPr>
+          <w:rFonts w:ascii="Times New Roman" w:eastAsia="宋体" w:hAnsi="Times New Roman" w:cs="Times New Roman"/>
+          <w:sz w:val="24"/>
+          <w:szCs w:val="24"/>
+        </w:rPr>
+        <w:t>Patent keyword extraction is an important research</w:t>
+      </w:r>
+      <w:r>
+        <w:rPr>
+          <w:rFonts w:ascii="Times New Roman" w:eastAsia="宋体" w:hAnsi="Times New Roman" w:cs="Times New Roman"/>
+          <w:sz w:val="24"/>
+          <w:szCs w:val="24"/>
+        </w:rPr>
+        <w:t xml:space="preserve"> direction in patent</w:t>
+      </w:r>
+      <w:r>
+        <w:rPr>
+          <w:rFonts w:ascii="Times New Roman" w:eastAsia="宋体" w:hAnsi="Times New Roman" w:cs="Times New Roman"/>
+          <w:sz w:val="24"/>
+          <w:szCs w:val="24"/>
+        </w:rPr>
+        <w:t xml:space="preserve"> mining. State-of-the-art s</w:t>
+      </w:r>
+      <w:r>
+        <w:rPr>
+          <w:rFonts w:ascii="Times New Roman" w:eastAsia="宋体" w:hAnsi="Times New Roman" w:cs="Times New Roman"/>
+          <w:sz w:val="24"/>
+          <w:szCs w:val="24"/>
+        </w:rPr>
+        <w:t>trateg</w:t>
+      </w:r>
+      <w:r>
+        <w:rPr>
+          <w:rFonts w:ascii="Times New Roman" w:eastAsia="宋体" w:hAnsi="Times New Roman" w:cs="Times New Roman"/>
+          <w:sz w:val="24"/>
+          <w:szCs w:val="24"/>
+        </w:rPr>
+        <w:t>ies</w:t>
+      </w:r>
+      <w:r>
+        <w:rPr>
+          <w:rFonts w:ascii="Times New Roman" w:eastAsia="宋体" w:hAnsi="Times New Roman" w:cs="Times New Roman"/>
+          <w:sz w:val="24"/>
+          <w:szCs w:val="24"/>
+        </w:rPr>
+        <w:t xml:space="preserve"> for </w:t>
+      </w:r>
+      <w:r>
+        <w:rPr>
+          <w:rFonts w:ascii="Times New Roman" w:eastAsia="宋体" w:hAnsi="Times New Roman" w:cs="Times New Roman"/>
+          <w:sz w:val="24"/>
+          <w:szCs w:val="24"/>
+        </w:rPr>
+        <w:t xml:space="preserve">patent </w:t>
+      </w:r>
+      <w:r>
+        <w:rPr>
+          <w:rFonts w:ascii="Times New Roman" w:eastAsia="宋体" w:hAnsi="Times New Roman" w:cs="Times New Roman"/>
+          <w:sz w:val="24"/>
+          <w:szCs w:val="24"/>
+        </w:rPr>
+        <w:t>keyword extraction</w:t>
+      </w:r>
+      <w:r>
+        <w:rPr>
+          <w:rFonts w:ascii="Times New Roman" w:eastAsia="宋体" w:hAnsi="Times New Roman" w:cs="Times New Roman"/>
+          <w:sz w:val="24"/>
+          <w:szCs w:val="24"/>
+        </w:rPr>
+        <w:t xml:space="preserve"> are based</w:t>
+      </w:r>
+      <w:r>
+        <w:rPr>
+          <w:rFonts w:ascii="Times New Roman" w:eastAsia="宋体" w:hAnsi="Times New Roman" w:cs="Times New Roman"/>
+          <w:sz w:val="24"/>
+          <w:szCs w:val="24"/>
+        </w:rPr>
+        <w:t xml:space="preserve"> on </w:t>
+      </w:r>
+      <w:r>
+        <w:rPr>
+          <w:rFonts w:ascii="Times New Roman" w:eastAsia="宋体" w:hAnsi="Times New Roman" w:cs="Times New Roman"/>
+          <w:sz w:val="24"/>
+          <w:szCs w:val="24"/>
+        </w:rPr>
+        <w:t xml:space="preserve">bag-of-words </w:t>
+      </w:r>
+      <w:r>
+        <w:rPr>
+          <w:rFonts w:ascii="Times New Roman" w:eastAsia="宋体" w:hAnsi="Times New Roman" w:cs="Times New Roman"/>
+          <w:sz w:val="24"/>
+          <w:szCs w:val="24"/>
+        </w:rPr>
+        <w:t xml:space="preserve">representation </w:t>
+      </w:r>
+      <w:r>
+        <w:rPr>
+          <w:rFonts w:ascii="Times New Roman" w:eastAsia="宋体" w:hAnsi="Times New Roman" w:cs="Times New Roman"/>
+          <w:sz w:val="24"/>
+          <w:szCs w:val="24"/>
+        </w:rPr>
+        <w:t xml:space="preserve">or </w:t>
+      </w:r>
+      <w:r>
+        <w:rPr>
+          <w:rFonts w:ascii="Times New Roman" w:eastAsia="宋体" w:hAnsi="Times New Roman" w:cs="Times New Roman"/>
+          <w:sz w:val="24"/>
+          <w:szCs w:val="24"/>
+        </w:rPr>
+        <w:t>distributed model with patent classification. However, these existing s</w:t>
+      </w:r>
+      <w:r>
+        <w:rPr>
+          <w:rFonts w:ascii="Times New Roman" w:eastAsia="宋体" w:hAnsi="Times New Roman" w:cs="Times New Roman"/>
+          <w:sz w:val="24"/>
+          <w:szCs w:val="24"/>
+        </w:rPr>
+        <w:t>trateg</w:t>
+      </w:r>
+      <w:r>
+        <w:rPr>
+          <w:rFonts w:ascii="Times New Roman" w:eastAsia="宋体" w:hAnsi="Times New Roman" w:cs="Times New Roman"/>
+          <w:sz w:val="24"/>
+          <w:szCs w:val="24"/>
+        </w:rPr>
+        <w:t xml:space="preserve">ies </w:t>
+      </w:r>
+      <w:r>
+        <w:rPr>
+          <w:rFonts w:ascii="Times New Roman" w:eastAsia="宋体" w:hAnsi="Times New Roman" w:cs="Times New Roman"/>
+          <w:sz w:val="24"/>
+          <w:szCs w:val="24"/>
+        </w:rPr>
+        <w:t>need a lot of r</w:t>
+      </w:r>
+      <w:r>
+        <w:rPr>
+          <w:rFonts w:ascii="Times New Roman" w:eastAsia="宋体" w:hAnsi="Times New Roman" w:cs="Times New Roman"/>
+          <w:sz w:val="24"/>
+          <w:szCs w:val="24"/>
+        </w:rPr>
+        <w:t>elated field knowledge</w:t>
+      </w:r>
+      <w:r>
+        <w:rPr>
+          <w:rFonts w:ascii="Times New Roman" w:eastAsia="宋体" w:hAnsi="Times New Roman" w:cs="Times New Roman"/>
+          <w:sz w:val="24"/>
+          <w:szCs w:val="24"/>
+        </w:rPr>
+        <w:t xml:space="preserve"> or pre-defined category corpus. In this paper, we propose a</w:t>
+      </w:r>
+      <w:r>
+        <w:rPr>
+          <w:rFonts w:ascii="Times New Roman" w:eastAsia="宋体" w:hAnsi="Times New Roman" w:cs="Times New Roman"/>
+          <w:sz w:val="24"/>
+          <w:szCs w:val="24"/>
+        </w:rPr>
+        <w:t xml:space="preserve">n automatic patent keyword extraction </w:t>
+      </w:r>
+      <w:r>
+        <w:rPr>
+          <w:rFonts w:ascii="Times New Roman" w:eastAsia="宋体" w:hAnsi="Times New Roman" w:cs="Times New Roman"/>
+          <w:sz w:val="24"/>
+          <w:szCs w:val="24"/>
+        </w:rPr>
+        <w:t>method (APKEM)</w:t>
+      </w:r>
+      <w:r>
+        <w:rPr>
+          <w:rFonts w:ascii="Times New Roman" w:eastAsia="宋体" w:hAnsi="Times New Roman" w:cs="Times New Roman"/>
+          <w:sz w:val="24"/>
+          <w:szCs w:val="24"/>
+        </w:rPr>
+        <w:t xml:space="preserve"> based on patent clustering</w:t>
+      </w:r>
+      <w:r>
+        <w:rPr>
+          <w:rFonts w:ascii="Times New Roman" w:eastAsia="宋体" w:hAnsi="Times New Roman" w:cs="Times New Roman"/>
+          <w:sz w:val="24"/>
+          <w:szCs w:val="24"/>
+        </w:rPr>
+        <w:t>.</w:t>
+      </w:r>
+      <w:r>
+        <w:rPr>
+          <w:rFonts w:ascii="Times New Roman" w:eastAsia="宋体" w:hAnsi="Times New Roman" w:cs="Times New Roman"/>
+          <w:sz w:val="24"/>
+          <w:szCs w:val="24"/>
+        </w:rPr>
+        <w:t xml:space="preserve"> </w:t>
+      </w:r>
+      <w:r>
+        <w:rPr>
+          <w:rFonts w:ascii="Times New Roman" w:eastAsia="宋体" w:hAnsi="Times New Roman" w:cs="Times New Roman"/>
+          <w:sz w:val="24"/>
+          <w:szCs w:val="24"/>
+        </w:rPr>
+        <w:t xml:space="preserve">Firstly, we </w:t>
+      </w:r>
+      <w:r>
+        <w:rPr>
+          <w:rFonts w:ascii="Times New Roman" w:eastAsia="宋体" w:hAnsi="Times New Roman" w:cs="Times New Roman"/>
+          <w:sz w:val="24"/>
+          <w:szCs w:val="24"/>
+        </w:rPr>
+        <w:t>apply</w:t>
+      </w:r>
+      <w:r>
+        <w:rPr>
+          <w:rFonts w:ascii="Times New Roman" w:eastAsia="宋体" w:hAnsi="Times New Roman" w:cs="Times New Roman"/>
+          <w:sz w:val="24"/>
+          <w:szCs w:val="24"/>
+        </w:rPr>
+        <w:t xml:space="preserve"> Skip-gram model </w:t>
+      </w:r>
+      <w:r>
+        <w:rPr>
+          <w:rFonts w:ascii="Times New Roman" w:eastAsia="宋体" w:hAnsi="Times New Roman" w:cs="Times New Roman"/>
+          <w:sz w:val="24"/>
+          <w:szCs w:val="24"/>
+        </w:rPr>
+        <w:t xml:space="preserve">on </w:t>
+      </w:r>
+      <w:r>
+        <w:rPr>
+          <w:rFonts w:ascii="Times New Roman" w:eastAsia="宋体" w:hAnsi="Times New Roman" w:cs="Times New Roman"/>
+          <w:sz w:val="24"/>
+          <w:szCs w:val="24"/>
+        </w:rPr>
+        <w:t>250</w:t>
+      </w:r>
+      <w:r>
+        <w:rPr>
+          <w:rFonts w:ascii="Times New Roman" w:eastAsia="宋体" w:hAnsi="Times New Roman" w:cs="Times New Roman" w:hint="eastAsia"/>
+          <w:sz w:val="24"/>
+          <w:szCs w:val="24"/>
+        </w:rPr>
+        <w:t>,</w:t>
+      </w:r>
+      <w:r>
+        <w:rPr>
+          <w:rFonts w:ascii="Times New Roman" w:eastAsia="宋体" w:hAnsi="Times New Roman" w:cs="Times New Roman"/>
+          <w:sz w:val="24"/>
+          <w:szCs w:val="24"/>
+        </w:rPr>
+        <w:t xml:space="preserve">000 patent abstracts </w:t>
+      </w:r>
+      <w:r>
+        <w:rPr>
+          <w:rFonts w:ascii="Times New Roman" w:eastAsia="宋体" w:hAnsi="Times New Roman" w:cs="Times New Roman"/>
+          <w:sz w:val="24"/>
+          <w:szCs w:val="24"/>
+        </w:rPr>
+        <w:t>to</w:t>
+      </w:r>
+      <w:r>
+        <w:rPr>
+          <w:rFonts w:ascii="Times New Roman" w:eastAsia="宋体" w:hAnsi="Times New Roman" w:cs="Times New Roman"/>
+          <w:sz w:val="24"/>
+          <w:szCs w:val="24"/>
+        </w:rPr>
+        <w:t xml:space="preserve"> train word embeddings</w:t>
+      </w:r>
+      <w:r>
+        <w:rPr>
+          <w:rFonts w:ascii="Times New Roman" w:eastAsia="宋体" w:hAnsi="Times New Roman" w:cs="Times New Roman"/>
+          <w:sz w:val="24"/>
+          <w:szCs w:val="24"/>
+        </w:rPr>
+        <w:t>. Secondly, we</w:t>
+      </w:r>
+      <w:r>
+        <w:rPr>
+          <w:rFonts w:ascii="Times New Roman" w:eastAsia="宋体" w:hAnsi="Times New Roman" w:cs="Times New Roman"/>
+          <w:sz w:val="24"/>
+          <w:szCs w:val="24"/>
+        </w:rPr>
+        <w:t xml:space="preserve"> cluster related patents by</w:t>
+      </w:r>
+      <w:r>
+        <w:rPr>
+          <w:rFonts w:ascii="Times New Roman" w:eastAsia="宋体" w:hAnsi="Times New Roman" w:cs="Times New Roman"/>
+          <w:sz w:val="24"/>
+          <w:szCs w:val="24"/>
+        </w:rPr>
+        <w:t xml:space="preserve"> </w:t>
+      </w:r>
+      <w:r>
+        <w:rPr>
+          <w:rFonts w:ascii="Times New Roman" w:eastAsia="宋体" w:hAnsi="Times New Roman" w:cs="Times New Roman"/>
+          <w:sz w:val="24"/>
+          <w:szCs w:val="24"/>
+        </w:rPr>
+        <w:t>Balanced Iterative Reducing and Clustering using Hierarchies</w:t>
+      </w:r>
+      <w:r>
+        <w:rPr>
+          <w:rFonts w:ascii="Times New Roman" w:eastAsia="宋体" w:hAnsi="Times New Roman" w:cs="Times New Roman"/>
+          <w:sz w:val="24"/>
+          <w:szCs w:val="24"/>
+        </w:rPr>
+        <w:t xml:space="preserve"> (BIRCH), and then find each cluster</w:t>
+      </w:r>
+      <w:r>
+        <w:rPr>
+          <w:rFonts w:ascii="Times New Roman" w:eastAsia="宋体" w:hAnsi="Times New Roman" w:cs="Times New Roman"/>
+          <w:sz w:val="24"/>
+          <w:szCs w:val="24"/>
+        </w:rPr>
+        <w:t>’s cen</w:t>
+      </w:r>
+      <w:r>
+        <w:rPr>
+          <w:rFonts w:ascii="Times New Roman" w:eastAsia="宋体" w:hAnsi="Times New Roman" w:cs="Times New Roman"/>
+          <w:sz w:val="24"/>
+          <w:szCs w:val="24"/>
+        </w:rPr>
+        <w:t>ter</w:t>
+      </w:r>
+      <w:r>
+        <w:rPr>
+          <w:rFonts w:ascii="Times New Roman" w:eastAsia="宋体" w:hAnsi="Times New Roman" w:cs="Times New Roman"/>
+          <w:sz w:val="24"/>
+          <w:szCs w:val="24"/>
+        </w:rPr>
+        <w:t xml:space="preserve"> vector. </w:t>
+      </w:r>
+      <w:r>
+        <w:rPr>
+          <w:rFonts w:ascii="Times New Roman" w:eastAsia="宋体" w:hAnsi="Times New Roman" w:cs="Times New Roman"/>
+          <w:sz w:val="24"/>
+          <w:szCs w:val="24"/>
+        </w:rPr>
+        <w:t xml:space="preserve">Next, </w:t>
+      </w:r>
+      <w:r>
+        <w:rPr>
+          <w:rFonts w:ascii="Times New Roman" w:eastAsia="宋体" w:hAnsi="Times New Roman" w:cs="Times New Roman"/>
+          <w:sz w:val="24"/>
+          <w:szCs w:val="24"/>
+        </w:rPr>
+        <w:t xml:space="preserve">the </w:t>
+      </w:r>
+      <w:r>
+        <w:rPr>
+          <w:rFonts w:ascii="Times New Roman" w:eastAsia="宋体" w:hAnsi="Times New Roman" w:cs="Times New Roman"/>
+          <w:sz w:val="24"/>
+          <w:szCs w:val="24"/>
+        </w:rPr>
+        <w:t>distance</w:t>
+      </w:r>
+      <w:r>
+        <w:rPr>
+          <w:rFonts w:ascii="Times New Roman" w:eastAsia="宋体" w:hAnsi="Times New Roman" w:cs="Times New Roman"/>
+          <w:sz w:val="24"/>
+          <w:szCs w:val="24"/>
+        </w:rPr>
+        <w:t xml:space="preserve"> between each candidate keyword </w:t>
+      </w:r>
+      <w:r>
+        <w:rPr>
+          <w:rFonts w:ascii="Times New Roman" w:eastAsia="宋体" w:hAnsi="Times New Roman" w:cs="Times New Roman"/>
+          <w:sz w:val="24"/>
+          <w:szCs w:val="24"/>
+        </w:rPr>
+        <w:t>vector to</w:t>
+      </w:r>
+      <w:r>
+        <w:rPr>
+          <w:rFonts w:ascii="Times New Roman" w:eastAsia="宋体" w:hAnsi="Times New Roman" w:cs="Times New Roman"/>
+          <w:sz w:val="24"/>
+          <w:szCs w:val="24"/>
+        </w:rPr>
+        <w:t xml:space="preserve"> its </w:t>
+      </w:r>
+      <w:r>
+        <w:rPr>
+          <w:rFonts w:ascii="Times New Roman" w:eastAsia="宋体" w:hAnsi="Times New Roman" w:cs="Times New Roman"/>
+          <w:sz w:val="24"/>
+          <w:szCs w:val="24"/>
+        </w:rPr>
+        <w:t>cluster</w:t>
+      </w:r>
+      <w:r>
+        <w:rPr>
+          <w:rFonts w:ascii="Times New Roman" w:eastAsia="宋体" w:hAnsi="Times New Roman" w:cs="Times New Roman"/>
+          <w:sz w:val="24"/>
+          <w:szCs w:val="24"/>
+        </w:rPr>
+        <w:t xml:space="preserve"> center</w:t>
+      </w:r>
+      <w:r>
+        <w:rPr>
+          <w:rFonts w:ascii="Times New Roman" w:eastAsia="宋体" w:hAnsi="Times New Roman" w:cs="Times New Roman"/>
+          <w:sz w:val="24"/>
+          <w:szCs w:val="24"/>
+        </w:rPr>
+        <w:t xml:space="preserve"> is cal</w:t>
+      </w:r>
+      <w:r>
+        <w:rPr>
+          <w:rFonts w:ascii="Times New Roman" w:eastAsia="宋体" w:hAnsi="Times New Roman" w:cs="Times New Roman"/>
+          <w:sz w:val="24"/>
+          <w:szCs w:val="24"/>
+        </w:rPr>
+        <w:t xml:space="preserve">culated by using cosine similarity. Finally, </w:t>
+      </w:r>
+      <w:r>
+        <w:rPr>
+          <w:rFonts w:ascii="Times New Roman" w:eastAsia="宋体" w:hAnsi="Times New Roman" w:cs="Times New Roman"/>
+          <w:sz w:val="24"/>
+          <w:szCs w:val="24"/>
+        </w:rPr>
+        <w:t xml:space="preserve">the </w:t>
+      </w:r>
+      <w:r>
+        <w:rPr>
+          <w:rFonts w:ascii="Times New Roman" w:eastAsia="宋体" w:hAnsi="Times New Roman" w:cs="Times New Roman"/>
+          <w:sz w:val="24"/>
+          <w:szCs w:val="24"/>
+        </w:rPr>
+        <w:t>top</w:t>
+      </w:r>
+      <w:r>
+        <w:rPr>
+          <w:rFonts w:ascii="Times New Roman" w:eastAsia="宋体" w:hAnsi="Times New Roman" w:cs="Times New Roman"/>
+          <w:sz w:val="24"/>
+          <w:szCs w:val="24"/>
+        </w:rPr>
+        <w:t xml:space="preserve"> n keywords</w:t>
+      </w:r>
+      <w:r>
+        <w:rPr>
+          <w:rFonts w:ascii="Times New Roman" w:eastAsia="宋体" w:hAnsi="Times New Roman" w:cs="Times New Roman"/>
+          <w:sz w:val="24"/>
+          <w:szCs w:val="24"/>
+        </w:rPr>
+        <w:t xml:space="preserve"> </w:t>
+      </w:r>
+      <w:r>
+        <w:rPr>
+          <w:rFonts w:ascii="Times New Roman" w:eastAsia="宋体" w:hAnsi="Times New Roman" w:cs="Times New Roman"/>
+          <w:sz w:val="24"/>
+          <w:szCs w:val="24"/>
+        </w:rPr>
+        <w:t>for</w:t>
+      </w:r>
+      <w:r>
+        <w:rPr>
+          <w:rFonts w:ascii="Times New Roman" w:eastAsia="宋体" w:hAnsi="Times New Roman" w:cs="Times New Roman"/>
+          <w:sz w:val="24"/>
+          <w:szCs w:val="24"/>
+        </w:rPr>
+        <w:t xml:space="preserve"> each</w:t>
+      </w:r>
+      <w:r>
+        <w:rPr>
+          <w:rFonts w:ascii="Times New Roman" w:eastAsia="宋体" w:hAnsi="Times New Roman" w:cs="Times New Roman"/>
+          <w:sz w:val="24"/>
+          <w:szCs w:val="24"/>
+        </w:rPr>
+        <w:t xml:space="preserve"> test </w:t>
+      </w:r>
+      <w:r>
+        <w:rPr>
+          <w:rFonts w:ascii="Times New Roman" w:eastAsia="宋体" w:hAnsi="Times New Roman" w:cs="Times New Roman"/>
+          <w:sz w:val="24"/>
+          <w:szCs w:val="24"/>
+        </w:rPr>
+        <w:t>patent</w:t>
+      </w:r>
+      <w:r>
+        <w:rPr>
+          <w:rFonts w:ascii="Times New Roman" w:eastAsia="宋体" w:hAnsi="Times New Roman" w:cs="Times New Roman"/>
+          <w:sz w:val="24"/>
+          <w:szCs w:val="24"/>
+        </w:rPr>
+        <w:t xml:space="preserve"> document</w:t>
+      </w:r>
+      <w:r>
+        <w:rPr>
+          <w:rFonts w:ascii="Times New Roman" w:eastAsia="宋体" w:hAnsi="Times New Roman" w:cs="Times New Roman"/>
+          <w:sz w:val="24"/>
+          <w:szCs w:val="24"/>
+        </w:rPr>
+        <w:t xml:space="preserve"> </w:t>
+      </w:r>
+      <w:r>
+        <w:rPr>
+          <w:rFonts w:ascii="Times New Roman" w:eastAsia="宋体" w:hAnsi="Times New Roman" w:cs="Times New Roman"/>
+          <w:sz w:val="24"/>
+          <w:szCs w:val="24"/>
+        </w:rPr>
+        <w:t xml:space="preserve">are obtained </w:t>
+      </w:r>
+      <w:r>
+        <w:rPr>
+          <w:rFonts w:ascii="Times New Roman" w:eastAsia="宋体" w:hAnsi="Times New Roman" w:cs="Times New Roman"/>
+          <w:sz w:val="24"/>
+          <w:szCs w:val="24"/>
+        </w:rPr>
+        <w:t>by sorting the distance calculated in the previous step.</w:t>
+      </w:r>
+      <w:r>
+        <w:rPr>
+          <w:rFonts w:ascii="Times New Roman" w:eastAsia="宋体" w:hAnsi="Times New Roman" w:cs="Times New Roman" w:hint="eastAsia"/>
+          <w:sz w:val="24"/>
+          <w:szCs w:val="24"/>
+        </w:rPr>
+        <w:t xml:space="preserve"> </w:t>
+      </w:r>
+      <w:r>
+        <w:rPr>
+          <w:rFonts w:ascii="Times New Roman" w:eastAsia="宋体" w:hAnsi="Times New Roman" w:cs="Times New Roman"/>
+          <w:sz w:val="24"/>
+          <w:szCs w:val="24"/>
+        </w:rPr>
+        <w:t xml:space="preserve">The experimental results </w:t>
+      </w:r>
+      <w:r>
+        <w:rPr>
+          <w:rFonts w:ascii="Times New Roman" w:eastAsia="宋体" w:hAnsi="Times New Roman" w:cs="Times New Roman"/>
+          <w:sz w:val="24"/>
+          <w:szCs w:val="24"/>
+        </w:rPr>
+        <w:t xml:space="preserve">on </w:t>
+      </w:r>
+      <w:r>
+        <w:rPr>
+          <w:rFonts w:ascii="Times New Roman" w:eastAsia="宋体" w:hAnsi="Times New Roman" w:cs="Times New Roman"/>
+          <w:sz w:val="24"/>
+          <w:szCs w:val="24"/>
+        </w:rPr>
+        <w:t xml:space="preserve">our </w:t>
+      </w:r>
+      <w:r>
+        <w:rPr>
+          <w:rFonts w:ascii="Times New Roman" w:eastAsia="宋体" w:hAnsi="Times New Roman" w:cs="Times New Roman"/>
+          <w:sz w:val="24"/>
+          <w:szCs w:val="24"/>
+        </w:rPr>
+        <w:t xml:space="preserve">Chinese patent dataset </w:t>
+      </w:r>
+      <w:r>
+        <w:rPr>
+          <w:rFonts w:ascii="Times New Roman" w:eastAsia="宋体" w:hAnsi="Times New Roman" w:cs="Times New Roman"/>
+          <w:sz w:val="24"/>
+          <w:szCs w:val="24"/>
+        </w:rPr>
+        <w:t>demonstrate the effectiveness of our method.</w:t>
       </w:r>
     </w:p>
     <w:p>
@@ -47,178 +675,6 @@
           <w:szCs w:val="24"/>
         </w:rPr>
       </w:pPr>
-      <w:r>
-        <w:rPr>
-          <w:rFonts w:ascii="Times New Roman" w:eastAsia="宋体" w:hAnsi="Times New Roman" w:cs="Times New Roman"/>
-          <w:sz w:val="24"/>
-          <w:szCs w:val="24"/>
-        </w:rPr>
-        <w:t>Abstract:</w:t>
-      </w:r>
-    </w:p>
-    <w:p>
-      <w:pPr>
-        <w:spacing w:line="440" w:lineRule="exact"/>
-        <w:rPr>
-          <w:rFonts w:ascii="Times New Roman" w:eastAsia="宋体" w:hAnsi="Times New Roman" w:cs="Times New Roman"/>
-          <w:sz w:val="24"/>
-          <w:szCs w:val="24"/>
-        </w:rPr>
-      </w:pPr>
-      <w:r>
-        <w:rPr>
-          <w:rFonts w:ascii="Times New Roman" w:eastAsia="宋体" w:hAnsi="Times New Roman" w:cs="Times New Roman"/>
-          <w:sz w:val="24"/>
-          <w:szCs w:val="24"/>
-        </w:rPr>
-        <w:t>More and more text mining methods</w:t>
-      </w:r>
-      <w:r>
-        <w:rPr>
-          <w:rFonts w:ascii="Times New Roman" w:eastAsia="宋体" w:hAnsi="Times New Roman" w:cs="Times New Roman"/>
-          <w:sz w:val="24"/>
-          <w:szCs w:val="24"/>
-        </w:rPr>
-        <w:t xml:space="preserve"> </w:t>
-      </w:r>
-      <w:r>
-        <w:rPr>
-          <w:rFonts w:ascii="Times New Roman" w:eastAsia="宋体" w:hAnsi="Times New Roman" w:cs="Times New Roman"/>
-          <w:sz w:val="24"/>
-          <w:szCs w:val="24"/>
-        </w:rPr>
-        <w:t xml:space="preserve">are applied to </w:t>
-      </w:r>
-      <w:r>
-        <w:rPr>
-          <w:rFonts w:ascii="Times New Roman" w:eastAsia="宋体" w:hAnsi="Times New Roman" w:cs="Times New Roman"/>
-          <w:sz w:val="24"/>
-          <w:szCs w:val="24"/>
-        </w:rPr>
-        <w:t>patent data analysis</w:t>
-      </w:r>
-      <w:r>
-        <w:rPr>
-          <w:rFonts w:ascii="Times New Roman" w:eastAsia="宋体" w:hAnsi="Times New Roman" w:cs="Times New Roman"/>
-          <w:sz w:val="24"/>
-          <w:szCs w:val="24"/>
-        </w:rPr>
-        <w:t xml:space="preserve"> to make</w:t>
-      </w:r>
-      <w:r>
-        <w:rPr>
-          <w:rFonts w:ascii="Times New Roman" w:eastAsia="宋体" w:hAnsi="Times New Roman" w:cs="Times New Roman"/>
-          <w:sz w:val="24"/>
-          <w:szCs w:val="24"/>
-        </w:rPr>
-        <w:t xml:space="preserve"> technology management easier</w:t>
-      </w:r>
-      <w:r>
-        <w:rPr>
-          <w:rFonts w:ascii="Times New Roman" w:eastAsia="宋体" w:hAnsi="Times New Roman" w:cs="Times New Roman"/>
-          <w:sz w:val="24"/>
-          <w:szCs w:val="24"/>
-        </w:rPr>
-        <w:t>.</w:t>
-      </w:r>
-      <w:r>
-        <w:rPr>
-          <w:rFonts w:ascii="Times New Roman" w:eastAsia="宋体" w:hAnsi="Times New Roman" w:cs="Times New Roman"/>
-          <w:sz w:val="24"/>
-          <w:szCs w:val="24"/>
-        </w:rPr>
-        <w:t xml:space="preserve"> </w:t>
-      </w:r>
-      <w:r>
-        <w:rPr>
-          <w:rFonts w:ascii="Times New Roman" w:eastAsia="宋体" w:hAnsi="Times New Roman" w:cs="Times New Roman"/>
-          <w:sz w:val="24"/>
-          <w:szCs w:val="24"/>
-        </w:rPr>
-        <w:t>Patent keyword extraction is an important research</w:t>
-      </w:r>
-      <w:r>
-        <w:rPr>
-          <w:rFonts w:ascii="Times New Roman" w:eastAsia="宋体" w:hAnsi="Times New Roman" w:cs="Times New Roman"/>
-          <w:sz w:val="24"/>
-          <w:szCs w:val="24"/>
-        </w:rPr>
-        <w:t xml:space="preserve"> direction in patent</w:t>
-      </w:r>
-      <w:r>
-        <w:rPr>
-          <w:rFonts w:ascii="Times New Roman" w:eastAsia="宋体" w:hAnsi="Times New Roman" w:cs="Times New Roman"/>
-          <w:sz w:val="24"/>
-          <w:szCs w:val="24"/>
-        </w:rPr>
-        <w:t xml:space="preserve"> mining. </w:t>
-      </w:r>
-      <w:r>
-        <w:rPr>
-          <w:rFonts w:ascii="Times New Roman" w:eastAsia="宋体" w:hAnsi="Times New Roman" w:cs="Times New Roman"/>
-          <w:sz w:val="24"/>
-          <w:szCs w:val="24"/>
-        </w:rPr>
-        <w:t xml:space="preserve">State-of-the-art </w:t>
-      </w:r>
-      <w:r>
-        <w:rPr>
-          <w:rFonts w:ascii="Times New Roman" w:eastAsia="宋体" w:hAnsi="Times New Roman" w:cs="Times New Roman"/>
-          <w:sz w:val="24"/>
-          <w:szCs w:val="24"/>
-        </w:rPr>
-        <w:t>s</w:t>
-      </w:r>
-      <w:r>
-        <w:rPr>
-          <w:rFonts w:ascii="Times New Roman" w:eastAsia="宋体" w:hAnsi="Times New Roman" w:cs="Times New Roman"/>
-          <w:sz w:val="24"/>
-          <w:szCs w:val="24"/>
-        </w:rPr>
-        <w:t>trateg</w:t>
-      </w:r>
-      <w:r>
-        <w:rPr>
-          <w:rFonts w:ascii="Times New Roman" w:eastAsia="宋体" w:hAnsi="Times New Roman" w:cs="Times New Roman"/>
-          <w:sz w:val="24"/>
-          <w:szCs w:val="24"/>
-        </w:rPr>
-        <w:t>ies</w:t>
-      </w:r>
-      <w:r>
-        <w:rPr>
-          <w:rFonts w:ascii="Times New Roman" w:eastAsia="宋体" w:hAnsi="Times New Roman" w:cs="Times New Roman"/>
-          <w:sz w:val="24"/>
-          <w:szCs w:val="24"/>
-        </w:rPr>
-        <w:t xml:space="preserve"> for keyword extraction</w:t>
-      </w:r>
-      <w:r>
-        <w:rPr>
-          <w:rFonts w:ascii="Times New Roman" w:eastAsia="宋体" w:hAnsi="Times New Roman" w:cs="Times New Roman"/>
-          <w:sz w:val="24"/>
-          <w:szCs w:val="24"/>
-        </w:rPr>
-        <w:t xml:space="preserve"> are based</w:t>
-      </w:r>
-      <w:r>
-        <w:rPr>
-          <w:rFonts w:ascii="Times New Roman" w:eastAsia="宋体" w:hAnsi="Times New Roman" w:cs="Times New Roman"/>
-          <w:sz w:val="24"/>
-          <w:szCs w:val="24"/>
-        </w:rPr>
-        <w:t xml:space="preserve"> on </w:t>
-      </w:r>
-      <w:r>
-        <w:rPr>
-          <w:rFonts w:ascii="Times New Roman" w:eastAsia="宋体" w:hAnsi="Times New Roman" w:cs="Times New Roman"/>
-          <w:sz w:val="24"/>
-          <w:szCs w:val="24"/>
-        </w:rPr>
-        <w:t xml:space="preserve">bag-of-words type or </w:t>
-      </w:r>
-      <w:bookmarkStart w:id="0" w:name="_GoBack"/>
-      <w:bookmarkEnd w:id="0"/>
     </w:p>
     <w:p>
       <w:pPr>
@@ -245,36 +701,6 @@
         <w:spacing w:line="440" w:lineRule="exact"/>
         <w:rPr>
           <w:rFonts w:ascii="Times New Roman" w:eastAsia="宋体" w:hAnsi="Times New Roman" w:cs="Times New Roman"/>
-          <w:sz w:val="24"/>
-          <w:szCs w:val="24"/>
-        </w:rPr>
-      </w:pPr>
-    </w:p>
-    <w:p>
-      <w:pPr>
-        <w:spacing w:line="440" w:lineRule="exact"/>
-        <w:rPr>
-          <w:rFonts w:ascii="Times New Roman" w:eastAsia="宋体" w:hAnsi="Times New Roman" w:cs="Times New Roman"/>
-          <w:sz w:val="24"/>
-          <w:szCs w:val="24"/>
-        </w:rPr>
-      </w:pPr>
-    </w:p>
-    <w:p>
-      <w:pPr>
-        <w:spacing w:line="440" w:lineRule="exact"/>
-        <w:rPr>
-          <w:rFonts w:ascii="Times New Roman" w:eastAsia="宋体" w:hAnsi="Times New Roman" w:cs="Times New Roman"/>
-          <w:sz w:val="24"/>
-          <w:szCs w:val="24"/>
-        </w:rPr>
-      </w:pPr>
-    </w:p>
-    <w:p>
-      <w:pPr>
-        <w:spacing w:line="440" w:lineRule="exact"/>
-        <w:rPr>
-          <w:rFonts w:ascii="Times New Roman" w:eastAsia="宋体" w:hAnsi="Times New Roman" w:cs="Times New Roman" w:hint="eastAsia"/>
           <w:sz w:val="24"/>
           <w:szCs w:val="24"/>
         </w:rPr>
@@ -291,7 +717,7 @@
 </file>
 
 <file path=word/styles.xml><?xml version="1.0" encoding="utf-8"?>
-<w:styles xmlns:mc="http://schemas.openxmlformats.org/markup-compatibility/2006" xmlns:r="http://schemas.openxmlformats.org/officeDocument/2006/relationships" xmlns:w="http://schemas.openxmlformats.org/wordprocessingml/2006/main" xmlns:w14="http://schemas.microsoft.com/office/word/2010/wordml" xmlns:w15="http://schemas.microsoft.com/office/word/2012/wordml" xmlns:w16cid="http://schemas.microsoft.com/office/word/2016/wordml/cid" xmlns:w16se="http://schemas.microsoft.com/office/word/2015/wordml/symex" mc:Ignorable="w14 w15 w16se w16cid">
+<w:styles xmlns:mc="http://schemas.openxmlformats.org/markup-compatibility/2006" xmlns:r="http://schemas.openxmlformats.org/officeDocument/2006/relationships" xmlns:w="http://schemas.openxmlformats.org/wordprocessingml/2006/main" xmlns:w14="http://schemas.microsoft.com/office/word/2010/wordml" xmlns:w15="http://schemas.microsoft.com/office/word/2012/wordml" mc:Ignorable="w14 w15">
   <w:docDefaults>
     <w:rPrDefault>
       <w:rPr>
@@ -304,7 +730,7 @@
     </w:rPrDefault>
     <w:pPrDefault/>
   </w:docDefaults>
-  <w:latentStyles w:defLockedState="0" w:defUIPriority="99" w:defSemiHidden="0" w:defUnhideWhenUsed="0" w:defQFormat="0" w:count="375">
+  <w:latentStyles w:defLockedState="0" w:defUIPriority="99" w:defSemiHidden="0" w:defUnhideWhenUsed="0" w:defQFormat="0" w:count="382">
     <w:lsdException w:name="Normal" w:uiPriority="0" w:qFormat="1"/>
     <w:lsdException w:name="heading 1" w:uiPriority="9" w:qFormat="1"/>
     <w:lsdException w:name="heading 2" w:semiHidden="1" w:uiPriority="9" w:unhideWhenUsed="1" w:qFormat="1"/>
@@ -678,8 +1104,6 @@
     <w:lsdException w:name="List Table 7 Colorful Accent 6" w:uiPriority="52"/>
     <w:lsdException w:name="Mention" w:semiHidden="1" w:unhideWhenUsed="1"/>
     <w:lsdException w:name="Smart Hyperlink" w:semiHidden="1" w:unhideWhenUsed="1"/>
-    <w:lsdException w:name="Hashtag" w:semiHidden="1" w:unhideWhenUsed="1"/>
-    <w:lsdException w:name="Unresolved Mention" w:semiHidden="1" w:unhideWhenUsed="1"/>
   </w:latentStyles>
   <w:style w:type="paragraph" w:default="1" w:styleId="a">
     <w:name w:val="Normal"/>
